--- a/Documentação Gerencia de projeto/Documento do Plano de Projeto.docx
+++ b/Documentação Gerencia de projeto/Documento do Plano de Projeto.docx
@@ -10,6 +10,8 @@
           <w:szCs w:val="72"/>
         </w:rPr>
       </w:pPr>
+      <w:proofErr w:type="spellStart"/>
+      <w:proofErr w:type="gramStart"/>
       <w:r>
         <w:rPr>
           <w:sz w:val="72"/>
@@ -17,6 +19,8 @@
         </w:rPr>
         <w:t>progressãoUFBA</w:t>
       </w:r>
+      <w:proofErr w:type="spellEnd"/>
+      <w:proofErr w:type="gramEnd"/>
     </w:p>
     <w:p>
       <w:pPr>
@@ -146,28 +150,13 @@
           <w:szCs w:val="28"/>
         </w:rPr>
       </w:pPr>
-      <w:r>
-        <w:rPr>
-          <w:sz w:val="28"/>
-          <w:szCs w:val="28"/>
-        </w:rPr>
-        <w:t>1 - RESUMO DO PROJETO------------------------------------------------------------</w:t>
-      </w:r>
-    </w:p>
-    <w:p>
-      <w:pPr>
-        <w:rPr>
-          <w:sz w:val="28"/>
-          <w:szCs w:val="28"/>
-        </w:rPr>
-      </w:pPr>
       <w:proofErr w:type="gramStart"/>
       <w:r>
         <w:rPr>
           <w:sz w:val="28"/>
           <w:szCs w:val="28"/>
         </w:rPr>
-        <w:t>2 – CONTEXTO</w:t>
+        <w:t>1</w:t>
       </w:r>
       <w:proofErr w:type="gramEnd"/>
       <w:r>
@@ -175,7 +164,73 @@
           <w:sz w:val="28"/>
           <w:szCs w:val="28"/>
         </w:rPr>
-        <w:t xml:space="preserve"> DO PROJETO---------------------------------------------------------</w:t>
+        <w:t xml:space="preserve"> - RESUMO DO PROJETO</w:t>
+      </w:r>
+      <w:r>
+        <w:rPr>
+          <w:sz w:val="28"/>
+          <w:szCs w:val="28"/>
+        </w:rPr>
+        <w:t xml:space="preserve"> </w:t>
+      </w:r>
+      <w:r>
+        <w:rPr>
+          <w:sz w:val="28"/>
+          <w:szCs w:val="28"/>
+        </w:rPr>
+        <w:t>------------------------------------------------------------</w:t>
+      </w:r>
+      <w:r>
+        <w:rPr>
+          <w:sz w:val="28"/>
+          <w:szCs w:val="28"/>
+        </w:rPr>
+        <w:t>---3</w:t>
+      </w:r>
+    </w:p>
+    <w:p>
+      <w:pPr>
+        <w:rPr>
+          <w:sz w:val="28"/>
+          <w:szCs w:val="28"/>
+        </w:rPr>
+      </w:pPr>
+      <w:proofErr w:type="gramStart"/>
+      <w:r>
+        <w:rPr>
+          <w:sz w:val="28"/>
+          <w:szCs w:val="28"/>
+        </w:rPr>
+        <w:t>2</w:t>
+      </w:r>
+      <w:proofErr w:type="gramEnd"/>
+      <w:r>
+        <w:rPr>
+          <w:sz w:val="28"/>
+          <w:szCs w:val="28"/>
+        </w:rPr>
+        <w:t xml:space="preserve"> – CONTEXTO DO PROJETO</w:t>
+      </w:r>
+      <w:r>
+        <w:rPr>
+          <w:sz w:val="28"/>
+          <w:szCs w:val="28"/>
+        </w:rPr>
+        <w:t xml:space="preserve"> </w:t>
+      </w:r>
+      <w:r>
+        <w:rPr>
+          <w:sz w:val="28"/>
+          <w:szCs w:val="28"/>
+        </w:rPr>
+        <w:t>--------------------------------------------------------</w:t>
+      </w:r>
+      <w:r>
+        <w:rPr>
+          <w:sz w:val="28"/>
+          <w:szCs w:val="28"/>
+        </w:rPr>
+        <w:t>---5</w:t>
       </w:r>
     </w:p>
     <w:p>
@@ -191,22 +246,28 @@
           <w:szCs w:val="28"/>
         </w:rPr>
         <w:tab/>
-      </w:r>
-      <w:proofErr w:type="gramStart"/>
-      <w:r>
-        <w:rPr>
-          <w:sz w:val="28"/>
-          <w:szCs w:val="28"/>
-        </w:rPr>
-        <w:t>2.1 – APRESENTAÇÃO</w:t>
-      </w:r>
-      <w:proofErr w:type="gramEnd"/>
-      <w:r>
-        <w:rPr>
-          <w:sz w:val="28"/>
-          <w:szCs w:val="28"/>
-        </w:rPr>
-        <w:t xml:space="preserve"> DO PROJETO-----------------------------------------</w:t>
+        <w:t>2.1 – APRESENTAÇÃO DO PROJETO</w:t>
+      </w:r>
+      <w:r>
+        <w:rPr>
+          <w:sz w:val="28"/>
+          <w:szCs w:val="28"/>
+        </w:rPr>
+        <w:t xml:space="preserve"> </w:t>
+      </w:r>
+      <w:r>
+        <w:rPr>
+          <w:sz w:val="28"/>
+          <w:szCs w:val="28"/>
+        </w:rPr>
+        <w:t>-----------------------------------------</w:t>
+      </w:r>
+      <w:r>
+        <w:rPr>
+          <w:sz w:val="28"/>
+          <w:szCs w:val="28"/>
+        </w:rPr>
+        <w:t>-5</w:t>
       </w:r>
     </w:p>
     <w:p>
@@ -236,94 +297,110 @@
           <w:sz w:val="28"/>
           <w:szCs w:val="28"/>
         </w:rPr>
-        <w:t xml:space="preserve"> DO PROJETO--------------------------------------------------</w:t>
-      </w:r>
-    </w:p>
-    <w:p>
-      <w:pPr>
-        <w:rPr>
-          <w:sz w:val="28"/>
-          <w:szCs w:val="28"/>
-        </w:rPr>
-      </w:pPr>
-      <w:r>
-        <w:rPr>
-          <w:sz w:val="28"/>
-          <w:szCs w:val="28"/>
-        </w:rPr>
-        <w:t>3 – RESTRIÇÕES DO PROJETO-----------------------------------------------------------</w:t>
-      </w:r>
-    </w:p>
-    <w:p>
-      <w:pPr>
-        <w:rPr>
-          <w:sz w:val="28"/>
-          <w:szCs w:val="28"/>
-        </w:rPr>
-      </w:pPr>
-      <w:r>
-        <w:rPr>
-          <w:sz w:val="28"/>
-          <w:szCs w:val="28"/>
-        </w:rPr>
-        <w:tab/>
-        <w:t>3.1 – TAREFAS E PRAZOS-------------------------------------------------------</w:t>
-      </w:r>
-    </w:p>
-    <w:p>
-      <w:pPr>
-        <w:rPr>
-          <w:sz w:val="28"/>
-          <w:szCs w:val="28"/>
-        </w:rPr>
-      </w:pPr>
-      <w:r>
-        <w:rPr>
-          <w:sz w:val="28"/>
-          <w:szCs w:val="28"/>
-        </w:rPr>
-        <w:tab/>
-      </w:r>
-      <w:proofErr w:type="gramStart"/>
-      <w:r>
-        <w:rPr>
-          <w:sz w:val="28"/>
-          <w:szCs w:val="28"/>
-        </w:rPr>
-        <w:t>3.2 – RECURSOS FINANCEIRO</w:t>
-      </w:r>
-      <w:proofErr w:type="gramEnd"/>
-      <w:r>
-        <w:rPr>
-          <w:sz w:val="28"/>
-          <w:szCs w:val="28"/>
-        </w:rPr>
-        <w:t>-------------------------------------------------</w:t>
-      </w:r>
-    </w:p>
-    <w:p>
-      <w:pPr>
-        <w:rPr>
-          <w:sz w:val="28"/>
-          <w:szCs w:val="28"/>
-        </w:rPr>
-      </w:pPr>
-      <w:proofErr w:type="gramStart"/>
-      <w:r>
-        <w:rPr>
-          <w:sz w:val="28"/>
-          <w:szCs w:val="28"/>
-        </w:rPr>
-        <w:t>4 – PREVISÃO</w:t>
-      </w:r>
-      <w:proofErr w:type="gramEnd"/>
-      <w:r>
-        <w:rPr>
-          <w:sz w:val="28"/>
-          <w:szCs w:val="28"/>
-        </w:rPr>
-        <w:t xml:space="preserve"> DE ENTREGA-------------------------------------------------------------</w:t>
-      </w:r>
+        <w:t xml:space="preserve"> DO PROJETO</w:t>
+      </w:r>
+      <w:r>
+        <w:rPr>
+          <w:sz w:val="28"/>
+          <w:szCs w:val="28"/>
+        </w:rPr>
+        <w:t xml:space="preserve"> -</w:t>
+      </w:r>
+      <w:r>
+        <w:rPr>
+          <w:sz w:val="28"/>
+          <w:szCs w:val="28"/>
+        </w:rPr>
+        <w:t>-----------------</w:t>
+      </w:r>
+      <w:r>
+        <w:rPr>
+          <w:sz w:val="28"/>
+          <w:szCs w:val="28"/>
+        </w:rPr>
+        <w:t>-------------------------------5</w:t>
+      </w:r>
+    </w:p>
+    <w:p>
+      <w:pPr>
+        <w:rPr>
+          <w:sz w:val="28"/>
+          <w:szCs w:val="28"/>
+        </w:rPr>
+      </w:pPr>
+      <w:r>
+        <w:rPr>
+          <w:sz w:val="28"/>
+          <w:szCs w:val="28"/>
+        </w:rPr>
+        <w:t>3 – PREVISÕES</w:t>
+      </w:r>
+      <w:r>
+        <w:rPr>
+          <w:sz w:val="28"/>
+          <w:szCs w:val="28"/>
+        </w:rPr>
+        <w:t xml:space="preserve"> DE ENTREGA</w:t>
+      </w:r>
+      <w:r>
+        <w:rPr>
+          <w:sz w:val="28"/>
+          <w:szCs w:val="28"/>
+        </w:rPr>
+        <w:t xml:space="preserve">/PRAZOS </w:t>
+      </w:r>
+      <w:r>
+        <w:rPr>
+          <w:sz w:val="28"/>
+          <w:szCs w:val="28"/>
+        </w:rPr>
+        <w:t>-----------------</w:t>
+      </w:r>
+      <w:r>
+        <w:rPr>
+          <w:sz w:val="28"/>
+          <w:szCs w:val="28"/>
+        </w:rPr>
+        <w:t>--------------------</w:t>
+      </w:r>
+      <w:r>
+        <w:rPr>
+          <w:sz w:val="28"/>
+          <w:szCs w:val="28"/>
+        </w:rPr>
+        <w:t>-----------</w:t>
+      </w:r>
+      <w:r>
+        <w:rPr>
+          <w:sz w:val="28"/>
+          <w:szCs w:val="28"/>
+        </w:rPr>
+        <w:t>6</w:t>
+      </w:r>
+    </w:p>
+    <w:p>
+      <w:pPr>
+        <w:rPr>
+          <w:sz w:val="28"/>
+          <w:szCs w:val="28"/>
+        </w:rPr>
+      </w:pPr>
+    </w:p>
+    <w:p>
+      <w:pPr>
+        <w:rPr>
+          <w:sz w:val="28"/>
+          <w:szCs w:val="28"/>
+        </w:rPr>
+      </w:pPr>
+    </w:p>
+    <w:p>
+      <w:pPr>
+        <w:rPr>
+          <w:sz w:val="28"/>
+          <w:szCs w:val="28"/>
+        </w:rPr>
+      </w:pPr>
     </w:p>
     <w:p>
       <w:pPr>
@@ -776,34 +853,8 @@
           <w:szCs w:val="28"/>
         </w:rPr>
         <w:tab/>
-      </w:r>
-      <w:proofErr w:type="spellStart"/>
-      <w:proofErr w:type="gramStart"/>
-      <w:r>
-        <w:rPr>
-          <w:sz w:val="28"/>
-          <w:szCs w:val="28"/>
-        </w:rPr>
-        <w:t>XXxxx</w:t>
-      </w:r>
-      <w:proofErr w:type="spellEnd"/>
-      <w:proofErr w:type="gramEnd"/>
-      <w:r>
-        <w:rPr>
-          <w:sz w:val="28"/>
-          <w:szCs w:val="28"/>
-        </w:rPr>
-        <w:t xml:space="preserve"> </w:t>
-      </w:r>
-      <w:proofErr w:type="spellStart"/>
-      <w:r>
-        <w:rPr>
-          <w:sz w:val="28"/>
-          <w:szCs w:val="28"/>
-        </w:rPr>
-        <w:t>xxxxxxx</w:t>
-      </w:r>
-      <w:proofErr w:type="spellEnd"/>
+        <w:t>Cristiano Romualdo</w:t>
+      </w:r>
     </w:p>
     <w:p>
       <w:pPr>
@@ -1346,6 +1397,13 @@
         <w:lastRenderedPageBreak/>
         <w:t>PREVISÃO DE ENTREGA</w:t>
       </w:r>
+      <w:r>
+        <w:rPr>
+          <w:sz w:val="28"/>
+          <w:szCs w:val="28"/>
+        </w:rPr>
+        <w:t>/PRAZOS</w:t>
+      </w:r>
     </w:p>
     <w:p>
       <w:pPr>
@@ -1493,7 +1551,21 @@
           <w:sz w:val="28"/>
           <w:szCs w:val="28"/>
         </w:rPr>
-        <w:t>13/05/2015 – Apresentação do Projeto.</w:t>
+        <w:t xml:space="preserve">13/05/2015 – Apresentação </w:t>
+      </w:r>
+      <w:r>
+        <w:rPr>
+          <w:sz w:val="28"/>
+          <w:szCs w:val="28"/>
+        </w:rPr>
+        <w:t xml:space="preserve">e entrega dos documentos </w:t>
+      </w:r>
+      <w:r>
+        <w:rPr>
+          <w:sz w:val="28"/>
+          <w:szCs w:val="28"/>
+        </w:rPr>
+        <w:t>do Projeto.</w:t>
       </w:r>
     </w:p>
     <w:p>
@@ -1512,6 +1584,7 @@
       </w:r>
     </w:p>
     <w:sectPr>
+      <w:footerReference w:type="default" r:id="rId7"/>
       <w:pgSz w:w="11906" w:h="16838"/>
       <w:pgMar w:top="1417" w:right="1701" w:bottom="1417" w:left="1701" w:header="708" w:footer="708" w:gutter="0"/>
       <w:cols w:space="708"/>
@@ -1519,6 +1592,91 @@
     </w:sectPr>
   </w:body>
 </w:document>
+</file>
+
+<file path=word/endnotes.xml><?xml version="1.0" encoding="utf-8"?>
+<w:endnotes xmlns:ve="http://schemas.openxmlformats.org/markup-compatibility/2006" xmlns:o="urn:schemas-microsoft-com:office:office" xmlns:r="http://schemas.openxmlformats.org/officeDocument/2006/relationships" xmlns:m="http://schemas.openxmlformats.org/officeDocument/2006/math" xmlns:v="urn:schemas-microsoft-com:vml" xmlns:wp="http://schemas.openxmlformats.org/drawingml/2006/wordprocessingDrawing" xmlns:w10="urn:schemas-microsoft-com:office:word" xmlns:w="http://schemas.openxmlformats.org/wordprocessingml/2006/main" xmlns:wne="http://schemas.microsoft.com/office/word/2006/wordml">
+  <w:endnote w:type="separator" w:id="-1">
+    <w:p>
+      <w:pPr>
+        <w:spacing w:after="0" w:line="240" w:lineRule="auto"/>
+      </w:pPr>
+      <w:r>
+        <w:separator/>
+      </w:r>
+    </w:p>
+  </w:endnote>
+  <w:endnote w:type="continuationSeparator" w:id="0">
+    <w:p>
+      <w:pPr>
+        <w:spacing w:after="0" w:line="240" w:lineRule="auto"/>
+      </w:pPr>
+      <w:r>
+        <w:continuationSeparator/>
+      </w:r>
+    </w:p>
+  </w:endnote>
+</w:endnotes>
+</file>
+
+<file path=word/footer1.xml><?xml version="1.0" encoding="utf-8"?>
+<w:ftr xmlns:ve="http://schemas.openxmlformats.org/markup-compatibility/2006" xmlns:o="urn:schemas-microsoft-com:office:office" xmlns:r="http://schemas.openxmlformats.org/officeDocument/2006/relationships" xmlns:m="http://schemas.openxmlformats.org/officeDocument/2006/math" xmlns:v="urn:schemas-microsoft-com:vml" xmlns:wp="http://schemas.openxmlformats.org/drawingml/2006/wordprocessingDrawing" xmlns:w10="urn:schemas-microsoft-com:office:word" xmlns:w="http://schemas.openxmlformats.org/wordprocessingml/2006/main" xmlns:wne="http://schemas.microsoft.com/office/word/2006/wordml">
+  <w:sdt>
+    <w:sdtPr>
+      <w:id w:val="9740594"/>
+      <w:docPartObj>
+        <w:docPartGallery w:val="Page Numbers (Bottom of Page)"/>
+        <w:docPartUnique/>
+      </w:docPartObj>
+    </w:sdtPr>
+    <w:sdtContent>
+      <w:p>
+        <w:pPr>
+          <w:pStyle w:val="Rodap"/>
+          <w:jc w:val="right"/>
+        </w:pPr>
+        <w:fldSimple w:instr=" PAGE   \* MERGEFORMAT ">
+          <w:r>
+            <w:rPr>
+              <w:noProof/>
+            </w:rPr>
+            <w:t>1</w:t>
+          </w:r>
+        </w:fldSimple>
+      </w:p>
+    </w:sdtContent>
+  </w:sdt>
+  <w:p>
+    <w:pPr>
+      <w:pStyle w:val="Rodap"/>
+    </w:pPr>
+  </w:p>
+</w:ftr>
+</file>
+
+<file path=word/footnotes.xml><?xml version="1.0" encoding="utf-8"?>
+<w:footnotes xmlns:ve="http://schemas.openxmlformats.org/markup-compatibility/2006" xmlns:o="urn:schemas-microsoft-com:office:office" xmlns:r="http://schemas.openxmlformats.org/officeDocument/2006/relationships" xmlns:m="http://schemas.openxmlformats.org/officeDocument/2006/math" xmlns:v="urn:schemas-microsoft-com:vml" xmlns:wp="http://schemas.openxmlformats.org/drawingml/2006/wordprocessingDrawing" xmlns:w10="urn:schemas-microsoft-com:office:word" xmlns:w="http://schemas.openxmlformats.org/wordprocessingml/2006/main" xmlns:wne="http://schemas.microsoft.com/office/word/2006/wordml">
+  <w:footnote w:type="separator" w:id="-1">
+    <w:p>
+      <w:pPr>
+        <w:spacing w:after="0" w:line="240" w:lineRule="auto"/>
+      </w:pPr>
+      <w:r>
+        <w:separator/>
+      </w:r>
+    </w:p>
+  </w:footnote>
+  <w:footnote w:type="continuationSeparator" w:id="0">
+    <w:p>
+      <w:pPr>
+        <w:spacing w:after="0" w:line="240" w:lineRule="auto"/>
+      </w:pPr>
+      <w:r>
+        <w:continuationSeparator/>
+      </w:r>
+    </w:p>
+  </w:footnote>
+</w:footnotes>
 </file>
 
 <file path=word/styles.xml><?xml version="1.0" encoding="utf-8"?>
@@ -1709,6 +1867,52 @@
     <w:uiPriority w:val="99"/>
     <w:semiHidden/>
     <w:unhideWhenUsed/>
+  </w:style>
+  <w:style w:type="paragraph" w:styleId="Cabealho">
+    <w:name w:val="header"/>
+    <w:basedOn w:val="Normal"/>
+    <w:link w:val="CabealhoChar"/>
+    <w:uiPriority w:val="99"/>
+    <w:semiHidden/>
+    <w:unhideWhenUsed/>
+    <w:rsid w:val="00A06B9C"/>
+    <w:pPr>
+      <w:tabs>
+        <w:tab w:val="center" w:pos="4252"/>
+        <w:tab w:val="right" w:pos="8504"/>
+      </w:tabs>
+      <w:spacing w:after="0" w:line="240" w:lineRule="auto"/>
+    </w:pPr>
+  </w:style>
+  <w:style w:type="character" w:customStyle="1" w:styleId="CabealhoChar">
+    <w:name w:val="Cabeçalho Char"/>
+    <w:basedOn w:val="Fontepargpadro"/>
+    <w:link w:val="Cabealho"/>
+    <w:uiPriority w:val="99"/>
+    <w:semiHidden/>
+    <w:rsid w:val="00A06B9C"/>
+  </w:style>
+  <w:style w:type="paragraph" w:styleId="Rodap">
+    <w:name w:val="footer"/>
+    <w:basedOn w:val="Normal"/>
+    <w:link w:val="RodapChar"/>
+    <w:uiPriority w:val="99"/>
+    <w:unhideWhenUsed/>
+    <w:rsid w:val="00A06B9C"/>
+    <w:pPr>
+      <w:tabs>
+        <w:tab w:val="center" w:pos="4252"/>
+        <w:tab w:val="right" w:pos="8504"/>
+      </w:tabs>
+      <w:spacing w:after="0" w:line="240" w:lineRule="auto"/>
+    </w:pPr>
+  </w:style>
+  <w:style w:type="character" w:customStyle="1" w:styleId="RodapChar">
+    <w:name w:val="Rodapé Char"/>
+    <w:basedOn w:val="Fontepargpadro"/>
+    <w:link w:val="Rodap"/>
+    <w:uiPriority w:val="99"/>
+    <w:rsid w:val="00A06B9C"/>
   </w:style>
 </w:styles>
 </file>
@@ -1994,4 +2198,16 @@
   <a:objectDefaults/>
   <a:extraClrSchemeLst/>
 </a:theme>
+</file>
+
+<file path=customXml/item1.xml><?xml version="1.0" encoding="utf-8"?>
+<b:Sources xmlns:b="http://schemas.openxmlformats.org/officeDocument/2006/bibliography" xmlns="http://schemas.openxmlformats.org/officeDocument/2006/bibliography" SelectedStyle="\APA.XSL" StyleName="APA Fifth Edition"/>
+</file>
+
+<file path=customXml/itemProps1.xml><?xml version="1.0" encoding="utf-8"?>
+<ds:datastoreItem xmlns:ds="http://schemas.openxmlformats.org/officeDocument/2006/customXml" ds:itemID="{1A3B7443-B5A3-4B41-BDC0-D0D6330F920A}">
+  <ds:schemaRefs>
+    <ds:schemaRef ds:uri="http://schemas.openxmlformats.org/officeDocument/2006/bibliography"/>
+  </ds:schemaRefs>
+</ds:datastoreItem>
 </file>
--- a/Documentação Gerencia de projeto/Documento do Plano de Projeto.docx
+++ b/Documentação Gerencia de projeto/Documento do Plano de Projeto.docx
@@ -10,8 +10,6 @@
           <w:szCs w:val="72"/>
         </w:rPr>
       </w:pPr>
-      <w:proofErr w:type="spellStart"/>
-      <w:proofErr w:type="gramStart"/>
       <w:r>
         <w:rPr>
           <w:sz w:val="72"/>
@@ -19,8 +17,6 @@
         </w:rPr>
         <w:t>progressãoUFBA</w:t>
       </w:r>
-      <w:proofErr w:type="spellEnd"/>
-      <w:proofErr w:type="gramEnd"/>
     </w:p>
     <w:p>
       <w:pPr>
@@ -150,13 +146,28 @@
           <w:szCs w:val="28"/>
         </w:rPr>
       </w:pPr>
+      <w:r>
+        <w:rPr>
+          <w:sz w:val="28"/>
+          <w:szCs w:val="28"/>
+        </w:rPr>
+        <w:t>1 - RESUMO DO PROJETO------------------------------------------------------------</w:t>
+      </w:r>
+    </w:p>
+    <w:p>
+      <w:pPr>
+        <w:rPr>
+          <w:sz w:val="28"/>
+          <w:szCs w:val="28"/>
+        </w:rPr>
+      </w:pPr>
       <w:proofErr w:type="gramStart"/>
       <w:r>
         <w:rPr>
           <w:sz w:val="28"/>
           <w:szCs w:val="28"/>
         </w:rPr>
-        <w:t>1</w:t>
+        <w:t>2 – CONTEXTO</w:t>
       </w:r>
       <w:proofErr w:type="gramEnd"/>
       <w:r>
@@ -164,44 +175,30 @@
           <w:sz w:val="28"/>
           <w:szCs w:val="28"/>
         </w:rPr>
-        <w:t xml:space="preserve"> - RESUMO DO PROJETO</w:t>
-      </w:r>
-      <w:r>
-        <w:rPr>
-          <w:sz w:val="28"/>
-          <w:szCs w:val="28"/>
-        </w:rPr>
-        <w:t xml:space="preserve"> </w:t>
-      </w:r>
-      <w:r>
-        <w:rPr>
-          <w:sz w:val="28"/>
-          <w:szCs w:val="28"/>
-        </w:rPr>
-        <w:t>------------------------------------------------------------</w:t>
-      </w:r>
-      <w:r>
-        <w:rPr>
-          <w:sz w:val="28"/>
-          <w:szCs w:val="28"/>
-        </w:rPr>
-        <w:t>---3</w:t>
-      </w:r>
-    </w:p>
-    <w:p>
-      <w:pPr>
-        <w:rPr>
-          <w:sz w:val="28"/>
-          <w:szCs w:val="28"/>
-        </w:rPr>
-      </w:pPr>
+        <w:t xml:space="preserve"> DO PROJETO---------------------------------------------------------</w:t>
+      </w:r>
+    </w:p>
+    <w:p>
+      <w:pPr>
+        <w:rPr>
+          <w:sz w:val="28"/>
+          <w:szCs w:val="28"/>
+        </w:rPr>
+      </w:pPr>
+      <w:r>
+        <w:rPr>
+          <w:sz w:val="28"/>
+          <w:szCs w:val="28"/>
+        </w:rPr>
+        <w:tab/>
+      </w:r>
       <w:proofErr w:type="gramStart"/>
       <w:r>
         <w:rPr>
           <w:sz w:val="28"/>
           <w:szCs w:val="28"/>
         </w:rPr>
-        <w:t>2</w:t>
+        <w:t>2.1 – APRESENTAÇÃO</w:t>
       </w:r>
       <w:proofErr w:type="gramEnd"/>
       <w:r>
@@ -209,65 +206,7 @@
           <w:sz w:val="28"/>
           <w:szCs w:val="28"/>
         </w:rPr>
-        <w:t xml:space="preserve"> – CONTEXTO DO PROJETO</w:t>
-      </w:r>
-      <w:r>
-        <w:rPr>
-          <w:sz w:val="28"/>
-          <w:szCs w:val="28"/>
-        </w:rPr>
-        <w:t xml:space="preserve"> </w:t>
-      </w:r>
-      <w:r>
-        <w:rPr>
-          <w:sz w:val="28"/>
-          <w:szCs w:val="28"/>
-        </w:rPr>
-        <w:t>--------------------------------------------------------</w:t>
-      </w:r>
-      <w:r>
-        <w:rPr>
-          <w:sz w:val="28"/>
-          <w:szCs w:val="28"/>
-        </w:rPr>
-        <w:t>---5</w:t>
-      </w:r>
-    </w:p>
-    <w:p>
-      <w:pPr>
-        <w:rPr>
-          <w:sz w:val="28"/>
-          <w:szCs w:val="28"/>
-        </w:rPr>
-      </w:pPr>
-      <w:r>
-        <w:rPr>
-          <w:sz w:val="28"/>
-          <w:szCs w:val="28"/>
-        </w:rPr>
-        <w:tab/>
-        <w:t>2.1 – APRESENTAÇÃO DO PROJETO</w:t>
-      </w:r>
-      <w:r>
-        <w:rPr>
-          <w:sz w:val="28"/>
-          <w:szCs w:val="28"/>
-        </w:rPr>
-        <w:t xml:space="preserve"> </w:t>
-      </w:r>
-      <w:r>
-        <w:rPr>
-          <w:sz w:val="28"/>
-          <w:szCs w:val="28"/>
-        </w:rPr>
-        <w:t>-----------------------------------------</w:t>
-      </w:r>
-      <w:r>
-        <w:rPr>
-          <w:sz w:val="28"/>
-          <w:szCs w:val="28"/>
-        </w:rPr>
-        <w:t>-5</w:t>
+        <w:t xml:space="preserve"> DO PROJETO-----------------------------------------</w:t>
       </w:r>
     </w:p>
     <w:p>
@@ -297,110 +236,94 @@
           <w:sz w:val="28"/>
           <w:szCs w:val="28"/>
         </w:rPr>
-        <w:t xml:space="preserve"> DO PROJETO</w:t>
-      </w:r>
-      <w:r>
-        <w:rPr>
-          <w:sz w:val="28"/>
-          <w:szCs w:val="28"/>
-        </w:rPr>
-        <w:t xml:space="preserve"> -</w:t>
-      </w:r>
-      <w:r>
-        <w:rPr>
-          <w:sz w:val="28"/>
-          <w:szCs w:val="28"/>
-        </w:rPr>
-        <w:t>-----------------</w:t>
-      </w:r>
-      <w:r>
-        <w:rPr>
-          <w:sz w:val="28"/>
-          <w:szCs w:val="28"/>
-        </w:rPr>
-        <w:t>-------------------------------5</w:t>
-      </w:r>
-    </w:p>
-    <w:p>
-      <w:pPr>
-        <w:rPr>
-          <w:sz w:val="28"/>
-          <w:szCs w:val="28"/>
-        </w:rPr>
-      </w:pPr>
-      <w:r>
-        <w:rPr>
-          <w:sz w:val="28"/>
-          <w:szCs w:val="28"/>
-        </w:rPr>
-        <w:t>3 – PREVISÕES</w:t>
-      </w:r>
-      <w:r>
-        <w:rPr>
-          <w:sz w:val="28"/>
-          <w:szCs w:val="28"/>
-        </w:rPr>
-        <w:t xml:space="preserve"> DE ENTREGA</w:t>
-      </w:r>
-      <w:r>
-        <w:rPr>
-          <w:sz w:val="28"/>
-          <w:szCs w:val="28"/>
-        </w:rPr>
-        <w:t xml:space="preserve">/PRAZOS </w:t>
-      </w:r>
-      <w:r>
-        <w:rPr>
-          <w:sz w:val="28"/>
-          <w:szCs w:val="28"/>
-        </w:rPr>
-        <w:t>-----------------</w:t>
-      </w:r>
-      <w:r>
-        <w:rPr>
-          <w:sz w:val="28"/>
-          <w:szCs w:val="28"/>
-        </w:rPr>
-        <w:t>--------------------</w:t>
-      </w:r>
-      <w:r>
-        <w:rPr>
-          <w:sz w:val="28"/>
-          <w:szCs w:val="28"/>
-        </w:rPr>
-        <w:t>-----------</w:t>
-      </w:r>
-      <w:r>
-        <w:rPr>
-          <w:sz w:val="28"/>
-          <w:szCs w:val="28"/>
-        </w:rPr>
-        <w:t>6</w:t>
-      </w:r>
-    </w:p>
-    <w:p>
-      <w:pPr>
-        <w:rPr>
-          <w:sz w:val="28"/>
-          <w:szCs w:val="28"/>
-        </w:rPr>
-      </w:pPr>
-    </w:p>
-    <w:p>
-      <w:pPr>
-        <w:rPr>
-          <w:sz w:val="28"/>
-          <w:szCs w:val="28"/>
-        </w:rPr>
-      </w:pPr>
-    </w:p>
-    <w:p>
-      <w:pPr>
-        <w:rPr>
-          <w:sz w:val="28"/>
-          <w:szCs w:val="28"/>
-        </w:rPr>
-      </w:pPr>
+        <w:t xml:space="preserve"> DO PROJETO--------------------------------------------------</w:t>
+      </w:r>
+    </w:p>
+    <w:p>
+      <w:pPr>
+        <w:rPr>
+          <w:sz w:val="28"/>
+          <w:szCs w:val="28"/>
+        </w:rPr>
+      </w:pPr>
+      <w:r>
+        <w:rPr>
+          <w:sz w:val="28"/>
+          <w:szCs w:val="28"/>
+        </w:rPr>
+        <w:t>3 – RESTRIÇÕES DO PROJETO-----------------------------------------------------------</w:t>
+      </w:r>
+    </w:p>
+    <w:p>
+      <w:pPr>
+        <w:rPr>
+          <w:sz w:val="28"/>
+          <w:szCs w:val="28"/>
+        </w:rPr>
+      </w:pPr>
+      <w:r>
+        <w:rPr>
+          <w:sz w:val="28"/>
+          <w:szCs w:val="28"/>
+        </w:rPr>
+        <w:tab/>
+        <w:t>3.1 – TAREFAS E PRAZOS-------------------------------------------------------</w:t>
+      </w:r>
+    </w:p>
+    <w:p>
+      <w:pPr>
+        <w:rPr>
+          <w:sz w:val="28"/>
+          <w:szCs w:val="28"/>
+        </w:rPr>
+      </w:pPr>
+      <w:r>
+        <w:rPr>
+          <w:sz w:val="28"/>
+          <w:szCs w:val="28"/>
+        </w:rPr>
+        <w:tab/>
+      </w:r>
+      <w:proofErr w:type="gramStart"/>
+      <w:r>
+        <w:rPr>
+          <w:sz w:val="28"/>
+          <w:szCs w:val="28"/>
+        </w:rPr>
+        <w:t>3.2 – RECURSOS FINANCEIRO</w:t>
+      </w:r>
+      <w:proofErr w:type="gramEnd"/>
+      <w:r>
+        <w:rPr>
+          <w:sz w:val="28"/>
+          <w:szCs w:val="28"/>
+        </w:rPr>
+        <w:t>-------------------------------------------------</w:t>
+      </w:r>
+    </w:p>
+    <w:p>
+      <w:pPr>
+        <w:rPr>
+          <w:sz w:val="28"/>
+          <w:szCs w:val="28"/>
+        </w:rPr>
+      </w:pPr>
+      <w:proofErr w:type="gramStart"/>
+      <w:r>
+        <w:rPr>
+          <w:sz w:val="28"/>
+          <w:szCs w:val="28"/>
+        </w:rPr>
+        <w:t>4 – PREVISÃO</w:t>
+      </w:r>
+      <w:proofErr w:type="gramEnd"/>
+      <w:r>
+        <w:rPr>
+          <w:sz w:val="28"/>
+          <w:szCs w:val="28"/>
+        </w:rPr>
+        <w:t xml:space="preserve"> DE ENTREGA-------------------------------------------------------------</w:t>
+      </w:r>
     </w:p>
     <w:p>
       <w:pPr>
@@ -853,8 +776,34 @@
           <w:szCs w:val="28"/>
         </w:rPr>
         <w:tab/>
-        <w:t>Cristiano Romualdo</w:t>
-      </w:r>
+      </w:r>
+      <w:proofErr w:type="spellStart"/>
+      <w:proofErr w:type="gramStart"/>
+      <w:r>
+        <w:rPr>
+          <w:sz w:val="28"/>
+          <w:szCs w:val="28"/>
+        </w:rPr>
+        <w:t>XXxxx</w:t>
+      </w:r>
+      <w:proofErr w:type="spellEnd"/>
+      <w:proofErr w:type="gramEnd"/>
+      <w:r>
+        <w:rPr>
+          <w:sz w:val="28"/>
+          <w:szCs w:val="28"/>
+        </w:rPr>
+        <w:t xml:space="preserve"> </w:t>
+      </w:r>
+      <w:proofErr w:type="spellStart"/>
+      <w:r>
+        <w:rPr>
+          <w:sz w:val="28"/>
+          <w:szCs w:val="28"/>
+        </w:rPr>
+        <w:t>xxxxxxx</w:t>
+      </w:r>
+      <w:proofErr w:type="spellEnd"/>
     </w:p>
     <w:p>
       <w:pPr>
@@ -1397,13 +1346,6 @@
         <w:lastRenderedPageBreak/>
         <w:t>PREVISÃO DE ENTREGA</w:t>
       </w:r>
-      <w:r>
-        <w:rPr>
-          <w:sz w:val="28"/>
-          <w:szCs w:val="28"/>
-        </w:rPr>
-        <w:t>/PRAZOS</w:t>
-      </w:r>
     </w:p>
     <w:p>
       <w:pPr>
@@ -1551,21 +1493,7 @@
           <w:sz w:val="28"/>
           <w:szCs w:val="28"/>
         </w:rPr>
-        <w:t xml:space="preserve">13/05/2015 – Apresentação </w:t>
-      </w:r>
-      <w:r>
-        <w:rPr>
-          <w:sz w:val="28"/>
-          <w:szCs w:val="28"/>
-        </w:rPr>
-        <w:t xml:space="preserve">e entrega dos documentos </w:t>
-      </w:r>
-      <w:r>
-        <w:rPr>
-          <w:sz w:val="28"/>
-          <w:szCs w:val="28"/>
-        </w:rPr>
-        <w:t>do Projeto.</w:t>
+        <w:t>13/05/2015 – Apresentação do Projeto.</w:t>
       </w:r>
     </w:p>
     <w:p>
@@ -1584,7 +1512,6 @@
       </w:r>
     </w:p>
     <w:sectPr>
-      <w:footerReference w:type="default" r:id="rId7"/>
       <w:pgSz w:w="11906" w:h="16838"/>
       <w:pgMar w:top="1417" w:right="1701" w:bottom="1417" w:left="1701" w:header="708" w:footer="708" w:gutter="0"/>
       <w:cols w:space="708"/>
@@ -1592,91 +1519,6 @@
     </w:sectPr>
   </w:body>
 </w:document>
-</file>
-
-<file path=word/endnotes.xml><?xml version="1.0" encoding="utf-8"?>
-<w:endnotes xmlns:ve="http://schemas.openxmlformats.org/markup-compatibility/2006" xmlns:o="urn:schemas-microsoft-com:office:office" xmlns:r="http://schemas.openxmlformats.org/officeDocument/2006/relationships" xmlns:m="http://schemas.openxmlformats.org/officeDocument/2006/math" xmlns:v="urn:schemas-microsoft-com:vml" xmlns:wp="http://schemas.openxmlformats.org/drawingml/2006/wordprocessingDrawing" xmlns:w10="urn:schemas-microsoft-com:office:word" xmlns:w="http://schemas.openxmlformats.org/wordprocessingml/2006/main" xmlns:wne="http://schemas.microsoft.com/office/word/2006/wordml">
-  <w:endnote w:type="separator" w:id="-1">
-    <w:p>
-      <w:pPr>
-        <w:spacing w:after="0" w:line="240" w:lineRule="auto"/>
-      </w:pPr>
-      <w:r>
-        <w:separator/>
-      </w:r>
-    </w:p>
-  </w:endnote>
-  <w:endnote w:type="continuationSeparator" w:id="0">
-    <w:p>
-      <w:pPr>
-        <w:spacing w:after="0" w:line="240" w:lineRule="auto"/>
-      </w:pPr>
-      <w:r>
-        <w:continuationSeparator/>
-      </w:r>
-    </w:p>
-  </w:endnote>
-</w:endnotes>
-</file>
-
-<file path=word/footer1.xml><?xml version="1.0" encoding="utf-8"?>
-<w:ftr xmlns:ve="http://schemas.openxmlformats.org/markup-compatibility/2006" xmlns:o="urn:schemas-microsoft-com:office:office" xmlns:r="http://schemas.openxmlformats.org/officeDocument/2006/relationships" xmlns:m="http://schemas.openxmlformats.org/officeDocument/2006/math" xmlns:v="urn:schemas-microsoft-com:vml" xmlns:wp="http://schemas.openxmlformats.org/drawingml/2006/wordprocessingDrawing" xmlns:w10="urn:schemas-microsoft-com:office:word" xmlns:w="http://schemas.openxmlformats.org/wordprocessingml/2006/main" xmlns:wne="http://schemas.microsoft.com/office/word/2006/wordml">
-  <w:sdt>
-    <w:sdtPr>
-      <w:id w:val="9740594"/>
-      <w:docPartObj>
-        <w:docPartGallery w:val="Page Numbers (Bottom of Page)"/>
-        <w:docPartUnique/>
-      </w:docPartObj>
-    </w:sdtPr>
-    <w:sdtContent>
-      <w:p>
-        <w:pPr>
-          <w:pStyle w:val="Rodap"/>
-          <w:jc w:val="right"/>
-        </w:pPr>
-        <w:fldSimple w:instr=" PAGE   \* MERGEFORMAT ">
-          <w:r>
-            <w:rPr>
-              <w:noProof/>
-            </w:rPr>
-            <w:t>1</w:t>
-          </w:r>
-        </w:fldSimple>
-      </w:p>
-    </w:sdtContent>
-  </w:sdt>
-  <w:p>
-    <w:pPr>
-      <w:pStyle w:val="Rodap"/>
-    </w:pPr>
-  </w:p>
-</w:ftr>
-</file>
-
-<file path=word/footnotes.xml><?xml version="1.0" encoding="utf-8"?>
-<w:footnotes xmlns:ve="http://schemas.openxmlformats.org/markup-compatibility/2006" xmlns:o="urn:schemas-microsoft-com:office:office" xmlns:r="http://schemas.openxmlformats.org/officeDocument/2006/relationships" xmlns:m="http://schemas.openxmlformats.org/officeDocument/2006/math" xmlns:v="urn:schemas-microsoft-com:vml" xmlns:wp="http://schemas.openxmlformats.org/drawingml/2006/wordprocessingDrawing" xmlns:w10="urn:schemas-microsoft-com:office:word" xmlns:w="http://schemas.openxmlformats.org/wordprocessingml/2006/main" xmlns:wne="http://schemas.microsoft.com/office/word/2006/wordml">
-  <w:footnote w:type="separator" w:id="-1">
-    <w:p>
-      <w:pPr>
-        <w:spacing w:after="0" w:line="240" w:lineRule="auto"/>
-      </w:pPr>
-      <w:r>
-        <w:separator/>
-      </w:r>
-    </w:p>
-  </w:footnote>
-  <w:footnote w:type="continuationSeparator" w:id="0">
-    <w:p>
-      <w:pPr>
-        <w:spacing w:after="0" w:line="240" w:lineRule="auto"/>
-      </w:pPr>
-      <w:r>
-        <w:continuationSeparator/>
-      </w:r>
-    </w:p>
-  </w:footnote>
-</w:footnotes>
 </file>
 
 <file path=word/styles.xml><?xml version="1.0" encoding="utf-8"?>
@@ -1867,52 +1709,6 @@
     <w:uiPriority w:val="99"/>
     <w:semiHidden/>
     <w:unhideWhenUsed/>
-  </w:style>
-  <w:style w:type="paragraph" w:styleId="Cabealho">
-    <w:name w:val="header"/>
-    <w:basedOn w:val="Normal"/>
-    <w:link w:val="CabealhoChar"/>
-    <w:uiPriority w:val="99"/>
-    <w:semiHidden/>
-    <w:unhideWhenUsed/>
-    <w:rsid w:val="00A06B9C"/>
-    <w:pPr>
-      <w:tabs>
-        <w:tab w:val="center" w:pos="4252"/>
-        <w:tab w:val="right" w:pos="8504"/>
-      </w:tabs>
-      <w:spacing w:after="0" w:line="240" w:lineRule="auto"/>
-    </w:pPr>
-  </w:style>
-  <w:style w:type="character" w:customStyle="1" w:styleId="CabealhoChar">
-    <w:name w:val="Cabeçalho Char"/>
-    <w:basedOn w:val="Fontepargpadro"/>
-    <w:link w:val="Cabealho"/>
-    <w:uiPriority w:val="99"/>
-    <w:semiHidden/>
-    <w:rsid w:val="00A06B9C"/>
-  </w:style>
-  <w:style w:type="paragraph" w:styleId="Rodap">
-    <w:name w:val="footer"/>
-    <w:basedOn w:val="Normal"/>
-    <w:link w:val="RodapChar"/>
-    <w:uiPriority w:val="99"/>
-    <w:unhideWhenUsed/>
-    <w:rsid w:val="00A06B9C"/>
-    <w:pPr>
-      <w:tabs>
-        <w:tab w:val="center" w:pos="4252"/>
-        <w:tab w:val="right" w:pos="8504"/>
-      </w:tabs>
-      <w:spacing w:after="0" w:line="240" w:lineRule="auto"/>
-    </w:pPr>
-  </w:style>
-  <w:style w:type="character" w:customStyle="1" w:styleId="RodapChar">
-    <w:name w:val="Rodapé Char"/>
-    <w:basedOn w:val="Fontepargpadro"/>
-    <w:link w:val="Rodap"/>
-    <w:uiPriority w:val="99"/>
-    <w:rsid w:val="00A06B9C"/>
   </w:style>
 </w:styles>
 </file>
@@ -2198,16 +1994,4 @@
   <a:objectDefaults/>
   <a:extraClrSchemeLst/>
 </a:theme>
-</file>
-
-<file path=customXml/item1.xml><?xml version="1.0" encoding="utf-8"?>
-<b:Sources xmlns:b="http://schemas.openxmlformats.org/officeDocument/2006/bibliography" xmlns="http://schemas.openxmlformats.org/officeDocument/2006/bibliography" SelectedStyle="\APA.XSL" StyleName="APA Fifth Edition"/>
-</file>
-
-<file path=customXml/itemProps1.xml><?xml version="1.0" encoding="utf-8"?>
-<ds:datastoreItem xmlns:ds="http://schemas.openxmlformats.org/officeDocument/2006/customXml" ds:itemID="{1A3B7443-B5A3-4B41-BDC0-D0D6330F920A}">
-  <ds:schemaRefs>
-    <ds:schemaRef ds:uri="http://schemas.openxmlformats.org/officeDocument/2006/bibliography"/>
-  </ds:schemaRefs>
-</ds:datastoreItem>
 </file>
--- a/Documentação Gerencia de projeto/Documento do Plano de Projeto.docx
+++ b/Documentação Gerencia de projeto/Documento do Plano de Projeto.docx
@@ -117,6 +117,14 @@
       <w:r>
         <w:t xml:space="preserve">): </w:t>
       </w:r>
+      <w:proofErr w:type="spellStart"/>
+      <w:r>
+        <w:t>Lukas</w:t>
+      </w:r>
+      <w:proofErr w:type="spellEnd"/>
+      <w:r>
+        <w:t xml:space="preserve"> Souza</w:t>
+      </w:r>
     </w:p>
     <w:p>
       <w:r>
@@ -462,6 +470,22 @@
         </w:rPr>
         <w:t>GERENTE DE PROJETO</w:t>
       </w:r>
+      <w:r>
+        <w:rPr>
+          <w:b/>
+          <w:sz w:val="28"/>
+          <w:szCs w:val="28"/>
+        </w:rPr>
+        <w:t>/ VALIDAÇÃO E VERIFICAÇÃO</w:t>
+      </w:r>
+      <w:r>
+        <w:rPr>
+          <w:b/>
+          <w:sz w:val="28"/>
+          <w:szCs w:val="28"/>
+        </w:rPr>
+        <w:t>/GERÊNGIA DE RISCO</w:t>
+      </w:r>
     </w:p>
     <w:p>
       <w:pPr>
@@ -508,7 +532,7 @@
           <w:sz w:val="28"/>
           <w:szCs w:val="28"/>
         </w:rPr>
-        <w:t>Xxxxxxxx</w:t>
+        <w:t>Luara</w:t>
       </w:r>
       <w:proofErr w:type="spellEnd"/>
       <w:r>
@@ -516,118 +540,125 @@
           <w:sz w:val="28"/>
           <w:szCs w:val="28"/>
         </w:rPr>
+        <w:t xml:space="preserve"> Mineiro</w:t>
+      </w:r>
+    </w:p>
+    <w:p>
+      <w:pPr>
+        <w:rPr>
+          <w:b/>
+          <w:sz w:val="28"/>
+          <w:szCs w:val="28"/>
+        </w:rPr>
+      </w:pPr>
+      <w:r>
+        <w:rPr>
+          <w:b/>
+          <w:sz w:val="28"/>
+          <w:szCs w:val="28"/>
+        </w:rPr>
+        <w:t>ENGENHEIRO DE REQUISITO</w:t>
+      </w:r>
+    </w:p>
+    <w:p>
+      <w:pPr>
+        <w:rPr>
+          <w:sz w:val="28"/>
+          <w:szCs w:val="28"/>
+        </w:rPr>
+      </w:pPr>
+      <w:proofErr w:type="spellStart"/>
+      <w:r>
+        <w:rPr>
+          <w:sz w:val="28"/>
+          <w:szCs w:val="28"/>
+        </w:rPr>
+        <w:t>Lukas</w:t>
+      </w:r>
+      <w:proofErr w:type="spellEnd"/>
+      <w:r>
+        <w:rPr>
+          <w:sz w:val="28"/>
+          <w:szCs w:val="28"/>
+        </w:rPr>
+        <w:t xml:space="preserve"> Souza</w:t>
+      </w:r>
+      <w:r>
+        <w:rPr>
+          <w:sz w:val="28"/>
+          <w:szCs w:val="28"/>
+        </w:rPr>
         <w:t xml:space="preserve"> </w:t>
       </w:r>
-      <w:proofErr w:type="spellStart"/>
-      <w:r>
-        <w:rPr>
-          <w:sz w:val="28"/>
-          <w:szCs w:val="28"/>
-        </w:rPr>
-        <w:t>xxxxxx</w:t>
-      </w:r>
-      <w:proofErr w:type="spellEnd"/>
-    </w:p>
-    <w:p>
-      <w:pPr>
+    </w:p>
+    <w:p>
+      <w:pPr>
+        <w:rPr>
+          <w:sz w:val="28"/>
+          <w:szCs w:val="28"/>
+        </w:rPr>
+      </w:pPr>
+      <w:r>
         <w:rPr>
           <w:b/>
           <w:sz w:val="28"/>
           <w:szCs w:val="28"/>
         </w:rPr>
-      </w:pPr>
-      <w:r>
+        <w:t>ANALISTA DE PROJETO</w:t>
+      </w:r>
+    </w:p>
+    <w:p>
+      <w:pPr>
+        <w:rPr>
+          <w:sz w:val="28"/>
+          <w:szCs w:val="28"/>
+        </w:rPr>
+      </w:pPr>
+      <w:r>
+        <w:rPr>
+          <w:sz w:val="28"/>
+          <w:szCs w:val="28"/>
+        </w:rPr>
+        <w:t>Romualdo Oliveira</w:t>
+      </w:r>
+    </w:p>
+    <w:p>
+      <w:pPr>
+        <w:jc w:val="center"/>
         <w:rPr>
           <w:b/>
           <w:sz w:val="28"/>
           <w:szCs w:val="28"/>
         </w:rPr>
-        <w:t>ENGENHEIRO DE REQUISITO/ ANALISTA DE PROJETO</w:t>
-      </w:r>
-    </w:p>
-    <w:p>
-      <w:pPr>
-        <w:rPr>
-          <w:sz w:val="28"/>
-          <w:szCs w:val="28"/>
-        </w:rPr>
-      </w:pPr>
-      <w:r>
-        <w:rPr>
-          <w:sz w:val="28"/>
-          <w:szCs w:val="28"/>
-        </w:rPr>
-        <w:t xml:space="preserve">Rafael Souza / </w:t>
-      </w:r>
-      <w:proofErr w:type="spellStart"/>
-      <w:r>
-        <w:rPr>
-          <w:sz w:val="28"/>
-          <w:szCs w:val="28"/>
-        </w:rPr>
-        <w:t>xxxxxxx</w:t>
-      </w:r>
-      <w:proofErr w:type="spellEnd"/>
-      <w:r>
-        <w:rPr>
-          <w:sz w:val="28"/>
-          <w:szCs w:val="28"/>
-        </w:rPr>
-        <w:t xml:space="preserve"> </w:t>
-      </w:r>
-      <w:proofErr w:type="spellStart"/>
-      <w:r>
-        <w:rPr>
-          <w:sz w:val="28"/>
-          <w:szCs w:val="28"/>
-        </w:rPr>
-        <w:t>xxxxxxxxx</w:t>
-      </w:r>
-      <w:proofErr w:type="spellEnd"/>
-    </w:p>
-    <w:p>
-      <w:pPr>
-        <w:rPr>
-          <w:sz w:val="28"/>
-          <w:szCs w:val="28"/>
-        </w:rPr>
-      </w:pPr>
-    </w:p>
-    <w:p>
-      <w:pPr>
-        <w:jc w:val="center"/>
+      </w:pPr>
+      <w:r>
         <w:rPr>
           <w:b/>
           <w:sz w:val="28"/>
           <w:szCs w:val="28"/>
         </w:rPr>
-      </w:pPr>
-      <w:r>
+        <w:t>RESUMO</w:t>
+      </w:r>
+    </w:p>
+    <w:p>
+      <w:pPr>
+        <w:rPr>
+          <w:sz w:val="28"/>
+          <w:szCs w:val="28"/>
+        </w:rPr>
+      </w:pPr>
+    </w:p>
+    <w:p>
+      <w:pPr>
         <w:rPr>
           <w:b/>
           <w:sz w:val="28"/>
           <w:szCs w:val="28"/>
         </w:rPr>
-        <w:t>RESUMO</w:t>
-      </w:r>
-    </w:p>
-    <w:p>
-      <w:pPr>
-        <w:rPr>
-          <w:sz w:val="28"/>
-          <w:szCs w:val="28"/>
-        </w:rPr>
-      </w:pPr>
-    </w:p>
-    <w:p>
-      <w:pPr>
-        <w:rPr>
-          <w:sz w:val="28"/>
-          <w:szCs w:val="28"/>
-        </w:rPr>
-      </w:pPr>
-      <w:r>
-        <w:rPr>
+      </w:pPr>
+      <w:r>
+        <w:rPr>
+          <w:b/>
           <w:sz w:val="28"/>
           <w:szCs w:val="28"/>
         </w:rPr>
@@ -664,12 +695,14 @@
     <w:p>
       <w:pPr>
         <w:rPr>
-          <w:sz w:val="28"/>
-          <w:szCs w:val="28"/>
-        </w:rPr>
-      </w:pPr>
-      <w:r>
-        <w:rPr>
+          <w:b/>
+          <w:sz w:val="28"/>
+          <w:szCs w:val="28"/>
+        </w:rPr>
+      </w:pPr>
+      <w:r>
+        <w:rPr>
+          <w:b/>
           <w:sz w:val="28"/>
           <w:szCs w:val="28"/>
         </w:rPr>
@@ -695,12 +728,14 @@
     <w:p>
       <w:pPr>
         <w:rPr>
-          <w:sz w:val="28"/>
-          <w:szCs w:val="28"/>
-        </w:rPr>
-      </w:pPr>
-      <w:r>
-        <w:rPr>
+          <w:b/>
+          <w:sz w:val="28"/>
+          <w:szCs w:val="28"/>
+        </w:rPr>
+      </w:pPr>
+      <w:r>
+        <w:rPr>
+          <w:b/>
           <w:sz w:val="28"/>
           <w:szCs w:val="28"/>
         </w:rPr>
@@ -777,46 +812,59 @@
         </w:rPr>
         <w:tab/>
       </w:r>
-      <w:proofErr w:type="spellStart"/>
-      <w:proofErr w:type="gramStart"/>
-      <w:r>
-        <w:rPr>
-          <w:sz w:val="28"/>
-          <w:szCs w:val="28"/>
-        </w:rPr>
-        <w:t>XXxxx</w:t>
-      </w:r>
-      <w:proofErr w:type="spellEnd"/>
-      <w:proofErr w:type="gramEnd"/>
-      <w:r>
-        <w:rPr>
-          <w:sz w:val="28"/>
-          <w:szCs w:val="28"/>
-        </w:rPr>
-        <w:t xml:space="preserve"> </w:t>
-      </w:r>
-      <w:proofErr w:type="spellStart"/>
-      <w:r>
-        <w:rPr>
-          <w:sz w:val="28"/>
-          <w:szCs w:val="28"/>
-        </w:rPr>
-        <w:t>xxxxxxx</w:t>
-      </w:r>
-      <w:proofErr w:type="spellEnd"/>
-    </w:p>
-    <w:p>
-      <w:pPr>
-        <w:rPr>
-          <w:sz w:val="28"/>
-          <w:szCs w:val="28"/>
-        </w:rPr>
-      </w:pPr>
-      <w:r>
-        <w:rPr>
-          <w:sz w:val="28"/>
-          <w:szCs w:val="28"/>
-        </w:rPr>
+      <w:r>
+        <w:rPr>
+          <w:sz w:val="28"/>
+          <w:szCs w:val="28"/>
+        </w:rPr>
+        <w:t>Romualdo Oliveira</w:t>
+      </w:r>
+    </w:p>
+    <w:p>
+      <w:pPr>
+        <w:rPr>
+          <w:sz w:val="28"/>
+          <w:szCs w:val="28"/>
+        </w:rPr>
+      </w:pPr>
+    </w:p>
+    <w:p>
+      <w:pPr>
+        <w:rPr>
+          <w:sz w:val="28"/>
+          <w:szCs w:val="28"/>
+        </w:rPr>
+      </w:pPr>
+    </w:p>
+    <w:p>
+      <w:pPr>
+        <w:rPr>
+          <w:sz w:val="28"/>
+          <w:szCs w:val="28"/>
+        </w:rPr>
+      </w:pPr>
+    </w:p>
+    <w:p>
+      <w:pPr>
+        <w:rPr>
+          <w:sz w:val="28"/>
+          <w:szCs w:val="28"/>
+        </w:rPr>
+      </w:pPr>
+    </w:p>
+    <w:p>
+      <w:pPr>
+        <w:rPr>
+          <w:sz w:val="28"/>
+          <w:szCs w:val="28"/>
+        </w:rPr>
+      </w:pPr>
+      <w:r>
+        <w:rPr>
+          <w:sz w:val="28"/>
+          <w:szCs w:val="28"/>
+        </w:rPr>
+        <w:lastRenderedPageBreak/>
         <w:t xml:space="preserve">Principal objetivo: </w:t>
       </w:r>
     </w:p>
@@ -856,7 +904,6 @@
           <w:sz w:val="28"/>
           <w:szCs w:val="28"/>
         </w:rPr>
-        <w:lastRenderedPageBreak/>
         <w:t>Benefícios Esperado:</w:t>
       </w:r>
     </w:p>
@@ -1041,46 +1088,6 @@
     </w:p>
     <w:p>
       <w:pPr>
-        <w:rPr>
-          <w:sz w:val="28"/>
-          <w:szCs w:val="28"/>
-        </w:rPr>
-      </w:pPr>
-    </w:p>
-    <w:p>
-      <w:pPr>
-        <w:rPr>
-          <w:sz w:val="28"/>
-          <w:szCs w:val="28"/>
-        </w:rPr>
-      </w:pPr>
-    </w:p>
-    <w:p>
-      <w:pPr>
-        <w:rPr>
-          <w:sz w:val="28"/>
-          <w:szCs w:val="28"/>
-        </w:rPr>
-      </w:pPr>
-    </w:p>
-    <w:p>
-      <w:pPr>
-        <w:rPr>
-          <w:sz w:val="28"/>
-          <w:szCs w:val="28"/>
-        </w:rPr>
-      </w:pPr>
-    </w:p>
-    <w:p>
-      <w:pPr>
-        <w:rPr>
-          <w:sz w:val="28"/>
-          <w:szCs w:val="28"/>
-        </w:rPr>
-      </w:pPr>
-    </w:p>
-    <w:p>
-      <w:pPr>
         <w:jc w:val="center"/>
         <w:rPr>
           <w:sz w:val="28"/>
@@ -1143,6 +1150,127 @@
     <w:p>
       <w:pPr>
         <w:ind w:firstLine="708"/>
+        <w:jc w:val="both"/>
+        <w:rPr>
+          <w:sz w:val="28"/>
+          <w:szCs w:val="28"/>
+        </w:rPr>
+      </w:pPr>
+      <w:r>
+        <w:rPr>
+          <w:sz w:val="28"/>
+          <w:szCs w:val="28"/>
+        </w:rPr>
+        <w:t>Um sistema que irá minerar informações em outros sistemas web, e essas informações serão</w:t>
+      </w:r>
+      <w:r>
+        <w:rPr>
+          <w:sz w:val="28"/>
+          <w:szCs w:val="28"/>
+        </w:rPr>
+        <w:t xml:space="preserve"> </w:t>
+      </w:r>
+      <w:proofErr w:type="gramStart"/>
+      <w:r>
+        <w:rPr>
+          <w:sz w:val="28"/>
+          <w:szCs w:val="28"/>
+        </w:rPr>
+        <w:t>válidas e consistentes</w:t>
+      </w:r>
+      <w:proofErr w:type="gramEnd"/>
+      <w:r>
+        <w:rPr>
+          <w:sz w:val="28"/>
+          <w:szCs w:val="28"/>
+        </w:rPr>
+        <w:t>.</w:t>
+      </w:r>
+    </w:p>
+    <w:p>
+      <w:pPr>
+        <w:ind w:firstLine="708"/>
+        <w:jc w:val="both"/>
+        <w:rPr>
+          <w:sz w:val="28"/>
+          <w:szCs w:val="28"/>
+        </w:rPr>
+      </w:pPr>
+      <w:r>
+        <w:rPr>
+          <w:sz w:val="28"/>
+          <w:szCs w:val="28"/>
+        </w:rPr>
+        <w:t xml:space="preserve">As informações adquiridas pelo sistema </w:t>
+      </w:r>
+      <w:r>
+        <w:rPr>
+          <w:sz w:val="28"/>
+          <w:szCs w:val="28"/>
+        </w:rPr>
+        <w:t xml:space="preserve">passarão </w:t>
+      </w:r>
+      <w:r>
+        <w:rPr>
+          <w:sz w:val="28"/>
+          <w:szCs w:val="28"/>
+        </w:rPr>
+        <w:t xml:space="preserve">por um processo de tratamento, onde o será aplicado </w:t>
+      </w:r>
+      <w:proofErr w:type="gramStart"/>
+      <w:r>
+        <w:rPr>
+          <w:sz w:val="28"/>
+          <w:szCs w:val="28"/>
+        </w:rPr>
+        <w:t>as</w:t>
+      </w:r>
+      <w:proofErr w:type="gramEnd"/>
+      <w:r>
+        <w:rPr>
+          <w:sz w:val="28"/>
+          <w:szCs w:val="28"/>
+        </w:rPr>
+        <w:t xml:space="preserve"> regras estabelecidas pelos regulamentos fornecidos pela UFBA e pelo DCC.</w:t>
+      </w:r>
+    </w:p>
+    <w:p>
+      <w:pPr>
+        <w:ind w:firstLine="708"/>
+        <w:jc w:val="both"/>
+        <w:rPr>
+          <w:sz w:val="28"/>
+          <w:szCs w:val="28"/>
+        </w:rPr>
+      </w:pPr>
+      <w:proofErr w:type="gramStart"/>
+      <w:r>
+        <w:rPr>
+          <w:sz w:val="28"/>
+          <w:szCs w:val="28"/>
+        </w:rPr>
+        <w:t>Será</w:t>
+      </w:r>
+      <w:proofErr w:type="gramEnd"/>
+      <w:r>
+        <w:rPr>
+          <w:sz w:val="28"/>
+          <w:szCs w:val="28"/>
+        </w:rPr>
+        <w:t xml:space="preserve"> retornado </w:t>
+      </w:r>
+      <w:r>
+        <w:rPr>
+          <w:sz w:val="28"/>
+          <w:szCs w:val="28"/>
+        </w:rPr>
+        <w:t>do sistema as informações explícitas das atividades do docente juntamente com o sua pontuação.</w:t>
+      </w:r>
+    </w:p>
+    <w:p>
+      <w:pPr>
+        <w:ind w:firstLine="708"/>
+        <w:jc w:val="both"/>
         <w:rPr>
           <w:sz w:val="28"/>
           <w:szCs w:val="28"/>
@@ -1160,76 +1288,42 @@
           <w:sz w:val="28"/>
           <w:szCs w:val="28"/>
         </w:rPr>
-        <w:t>deve</w:t>
-      </w:r>
-      <w:r>
-        <w:rPr>
-          <w:sz w:val="28"/>
-          <w:szCs w:val="28"/>
-        </w:rPr>
-        <w:t xml:space="preserve"> conseguir minerar informações em outros sistemas web, e essas informações </w:t>
-      </w:r>
-      <w:r>
-        <w:rPr>
-          <w:sz w:val="28"/>
-          <w:szCs w:val="28"/>
-        </w:rPr>
-        <w:t>terão que</w:t>
-      </w:r>
-      <w:r>
-        <w:rPr>
-          <w:sz w:val="28"/>
-          <w:szCs w:val="28"/>
-        </w:rPr>
-        <w:t xml:space="preserve"> ser válidas e consistentes.</w:t>
-      </w:r>
-    </w:p>
-    <w:p>
-      <w:pPr>
-        <w:ind w:firstLine="708"/>
-        <w:rPr>
-          <w:sz w:val="28"/>
-          <w:szCs w:val="28"/>
-        </w:rPr>
-      </w:pPr>
-      <w:r>
-        <w:rPr>
-          <w:sz w:val="28"/>
-          <w:szCs w:val="28"/>
-        </w:rPr>
-        <w:t>As informações adquiridas pelo sistema deverão passar por um processo de tratamento, onde o será aplicado as regras estabelecidas pelos regulamentos fornecidos pela UFBA e pelo DCC.</w:t>
-      </w:r>
-    </w:p>
-    <w:p>
-      <w:pPr>
-        <w:ind w:firstLine="708"/>
-        <w:rPr>
-          <w:sz w:val="28"/>
-          <w:szCs w:val="28"/>
-        </w:rPr>
-      </w:pPr>
-      <w:r>
-        <w:rPr>
-          <w:sz w:val="28"/>
-          <w:szCs w:val="28"/>
-        </w:rPr>
-        <w:t>Terá como retorno do sistema as informações explícitas das atividades do docente juntamente com o sua pontuação.</w:t>
-      </w:r>
-    </w:p>
-    <w:p>
-      <w:pPr>
-        <w:ind w:firstLine="708"/>
-        <w:rPr>
-          <w:sz w:val="28"/>
-          <w:szCs w:val="28"/>
-        </w:rPr>
-      </w:pPr>
-      <w:r>
-        <w:rPr>
-          <w:sz w:val="28"/>
-          <w:szCs w:val="28"/>
-        </w:rPr>
-        <w:t>O sistema poderá preencher um formulário com os dados adquiridos e gerar PDF do mesmo, como também envia-lo por e-mail se solicitado.</w:t>
+        <w:t>irá</w:t>
+      </w:r>
+      <w:r>
+        <w:rPr>
+          <w:sz w:val="28"/>
+          <w:szCs w:val="28"/>
+        </w:rPr>
+        <w:t xml:space="preserve"> preencher um formulário com os dados adquiridos e </w:t>
+      </w:r>
+      <w:r>
+        <w:rPr>
+          <w:sz w:val="28"/>
+          <w:szCs w:val="28"/>
+        </w:rPr>
+        <w:t xml:space="preserve">irá </w:t>
+      </w:r>
+      <w:r>
+        <w:rPr>
+          <w:sz w:val="28"/>
+          <w:szCs w:val="28"/>
+        </w:rPr>
+        <w:t>gerar PDF do mesmo, como também envia-lo por e-mail se solicitado</w:t>
+      </w:r>
+      <w:r>
+        <w:rPr>
+          <w:sz w:val="28"/>
+          <w:szCs w:val="28"/>
+        </w:rPr>
+        <w:t>, juntamente com os documentos que comprovem sua validade</w:t>
+      </w:r>
+      <w:r>
+        <w:rPr>
+          <w:sz w:val="28"/>
+          <w:szCs w:val="28"/>
+        </w:rPr>
+        <w:t>.</w:t>
       </w:r>
     </w:p>
     <w:p>
@@ -1510,6 +1604,82 @@
         </w:rPr>
         <w:t>15/05/2015 – Reunião para planejar a próxima interação.</w:t>
       </w:r>
+    </w:p>
+    <w:p>
+      <w:pPr>
+        <w:rPr>
+          <w:sz w:val="28"/>
+          <w:szCs w:val="28"/>
+        </w:rPr>
+      </w:pPr>
+    </w:p>
+    <w:p>
+      <w:pPr>
+        <w:rPr>
+          <w:sz w:val="28"/>
+          <w:szCs w:val="28"/>
+        </w:rPr>
+      </w:pPr>
+      <w:r>
+        <w:rPr>
+          <w:sz w:val="28"/>
+          <w:szCs w:val="28"/>
+        </w:rPr>
+        <w:t>Replanejamento devido ao atraso da entrega do documento de Casos de Uso:</w:t>
+      </w:r>
+    </w:p>
+    <w:p>
+      <w:pPr>
+        <w:rPr>
+          <w:sz w:val="28"/>
+          <w:szCs w:val="28"/>
+        </w:rPr>
+      </w:pPr>
+      <w:r>
+        <w:rPr>
+          <w:sz w:val="28"/>
+          <w:szCs w:val="28"/>
+        </w:rPr>
+        <w:t>14/05/2015 – Reunião para Verificação e Validação (inspeção).</w:t>
+      </w:r>
+    </w:p>
+    <w:p>
+      <w:pPr>
+        <w:rPr>
+          <w:sz w:val="28"/>
+          <w:szCs w:val="28"/>
+        </w:rPr>
+      </w:pPr>
+      <w:r>
+        <w:rPr>
+          <w:sz w:val="28"/>
+          <w:szCs w:val="28"/>
+        </w:rPr>
+        <w:t>18 ou 20/05/2015 – Apresentação do Projeto.</w:t>
+      </w:r>
+    </w:p>
+    <w:p>
+      <w:pPr>
+        <w:rPr>
+          <w:sz w:val="28"/>
+          <w:szCs w:val="28"/>
+        </w:rPr>
+      </w:pPr>
+      <w:r>
+        <w:rPr>
+          <w:sz w:val="28"/>
+          <w:szCs w:val="28"/>
+        </w:rPr>
+        <w:t>22/05/2015 – Reunião para planejar a próxima interação.</w:t>
+      </w:r>
+    </w:p>
+    <w:p>
+      <w:pPr>
+        <w:rPr>
+          <w:sz w:val="28"/>
+          <w:szCs w:val="28"/>
+        </w:rPr>
+      </w:pPr>
     </w:p>
     <w:sectPr>
       <w:pgSz w:w="11906" w:h="16838"/>

--- a/Documentação Gerencia de projeto/Documento do Plano de Projeto.docx
+++ b/Documentação Gerencia de projeto/Documento do Plano de Projeto.docx
@@ -15,7 +15,14 @@
           <w:sz w:val="72"/>
           <w:szCs w:val="72"/>
         </w:rPr>
-        <w:t>progressãoUFBA</w:t>
+        <w:t>P</w:t>
+      </w:r>
+      <w:r>
+        <w:rPr>
+          <w:sz w:val="72"/>
+          <w:szCs w:val="72"/>
+        </w:rPr>
+        <w:t>rogressãoUFBA</w:t>
       </w:r>
     </w:p>
     <w:p>
